--- a/notes.docx
+++ b/notes.docx
@@ -12,16 +12,524 @@
         <w:rPr>
           <w:lang w:val="en-US"/>
         </w:rPr>
-        <w:t>Notes will be here…</w:t>
-      </w:r>
-    </w:p>
-    <w:p>
-      <w:pPr>
-        <w:rPr>
-          <w:lang w:val="en-US"/>
-        </w:rPr>
-      </w:pPr>
-    </w:p>
+        <w:t xml:space="preserve">1.  formControl.valueChanges is Subject, if need initial value use pipe startWith </w:t>
+      </w:r>
+    </w:p>
+    <w:p>
+      <w:pPr>
+        <w:rPr>
+          <w:lang w:val="en-US"/>
+        </w:rPr>
+      </w:pPr>
+      <w:r>
+        <w:rPr>
+          <w:lang w:val="en-US"/>
+        </w:rPr>
+        <w:t>2. BehaviorSubject is readonly,  bs.next(val) is not reassigning</w:t>
+      </w:r>
+    </w:p>
+    <w:p>
+      <w:pPr>
+        <w:rPr>
+          <w:lang w:val="en-US"/>
+        </w:rPr>
+      </w:pPr>
+      <w:r>
+        <w:rPr>
+          <w:lang w:val="en-US"/>
+        </w:rPr>
+        <w:t>3. BehaviorSubject always requires initial value (default)</w:t>
+      </w:r>
+    </w:p>
+    <w:p>
+      <w:pPr>
+        <w:rPr>
+          <w:lang w:val="en-US"/>
+        </w:rPr>
+      </w:pPr>
+      <w:r>
+        <w:rPr>
+          <w:lang w:val="en-US"/>
+        </w:rPr>
+        <w:t>4  pipe(…).subscribe(val =&gt; bs.next(val))</w:t>
+      </w:r>
+      <w:r>
+        <w:rPr>
+          <w:lang w:val="en-US"/>
+        </w:rPr>
+        <w:t xml:space="preserve">  to avoid memory leak</w:t>
+      </w:r>
+    </w:p>
+    <w:p>
+      <w:pPr>
+        <w:rPr>
+          <w:lang w:val="en-US"/>
+        </w:rPr>
+      </w:pPr>
+      <w:r>
+        <w:rPr>
+          <w:lang w:val="en-US"/>
+        </w:rPr>
+        <w:t xml:space="preserve">5. If service used by one </w:t>
+      </w:r>
+      <w:r>
+        <w:rPr>
+          <w:lang w:val="en-US"/>
+        </w:rPr>
+        <w:t>component, use @Injectable() and in component: providers: [Service]</w:t>
+      </w:r>
+    </w:p>
+    <w:p>
+      <w:pPr>
+        <w:rPr>
+          <w:lang w:val="en-US"/>
+        </w:rPr>
+      </w:pPr>
+      <w:r>
+        <w:rPr>
+          <w:lang w:val="en-US"/>
+        </w:rPr>
+        <w:t xml:space="preserve">    In this case service is destroyed when component destroyed</w:t>
+      </w:r>
+    </w:p>
+    <w:p>
+      <w:pPr>
+        <w:rPr>
+          <w:lang w:val="en-US"/>
+        </w:rPr>
+      </w:pPr>
+      <w:r>
+        <w:rPr>
+          <w:lang w:val="en-US"/>
+        </w:rPr>
+        <w:t>6. pipes originating from events need to be ended with first() or takeUntilDestroyed(this.DestroyRef)</w:t>
+      </w:r>
+    </w:p>
+    <w:p>
+      <w:pPr>
+        <w:rPr>
+          <w:lang w:val="en-US"/>
+        </w:rPr>
+      </w:pPr>
+      <w:r>
+        <w:rPr>
+          <w:lang w:val="en-US"/>
+        </w:rPr>
+        <w:t xml:space="preserve">  And then .subscribe(…).   DestroyRef is injected and needed if pipe is in lc hooks (ngOnInit…)</w:t>
+      </w:r>
+    </w:p>
+    <w:p>
+      <w:pPr>
+        <w:rPr>
+          <w:lang w:val="en-US"/>
+        </w:rPr>
+      </w:pPr>
+      <w:r>
+        <w:rPr>
+          <w:lang w:val="en-US"/>
+        </w:rPr>
+        <w:t>7.  for subscription best is to use |async in template:  @if(obs$ | async; as obs){ }</w:t>
+      </w:r>
+    </w:p>
+    <w:p>
+      <w:pPr>
+        <w:rPr>
+          <w:lang w:val="en-US"/>
+        </w:rPr>
+      </w:pPr>
+      <w:r>
+        <w:rPr>
+          <w:lang w:val="en-US"/>
+        </w:rPr>
+        <w:t>8.</w:t>
+      </w:r>
+      <w:r>
+        <w:rPr>
+          <w:lang w:val="en-US"/>
+        </w:rPr>
+        <w:t xml:space="preserve"> Dynamic search </w:t>
+      </w:r>
+      <w:r>
+        <w:rPr>
+          <w:lang w:val="en-US"/>
+        </w:rPr>
+        <w:sym w:font="Wingdings" w:char="F0E0"/>
+      </w:r>
+      <w:r>
+        <w:rPr>
+          <w:lang w:val="en-US"/>
+        </w:rPr>
+        <w:t xml:space="preserve"> calling service: </w:t>
+      </w:r>
+    </w:p>
+    <w:p>
+      <w:pPr>
+        <w:rPr>
+          <w:lang w:val="en-US"/>
+        </w:rPr>
+      </w:pPr>
+      <w:r>
+        <w:rPr>
+          <w:lang w:val="en-US"/>
+        </w:rPr>
+        <w:t xml:space="preserve"> formControl.valueChanges.pipe(</w:t>
+      </w:r>
+    </w:p>
+    <w:p>
+      <w:pPr>
+        <w:rPr>
+          <w:lang w:val="en-US"/>
+        </w:rPr>
+      </w:pPr>
+      <w:r>
+        <w:rPr>
+          <w:lang w:val="en-US"/>
+        </w:rPr>
+        <w:tab/>
+        <w:t>takeUntilDestroyed(),</w:t>
+      </w:r>
+    </w:p>
+    <w:p>
+      <w:pPr>
+        <w:rPr>
+          <w:lang w:val="en-US"/>
+        </w:rPr>
+      </w:pPr>
+      <w:r>
+        <w:rPr>
+          <w:lang w:val="en-US"/>
+        </w:rPr>
+        <w:tab/>
+        <w:t xml:space="preserve">filter(() =&gt; </w:t>
+      </w:r>
+      <w:r>
+        <w:rPr>
+          <w:lang w:val="en-US"/>
+        </w:rPr>
+        <w:t>this.formControl.valid),</w:t>
+      </w:r>
+    </w:p>
+    <w:p>
+      <w:pPr>
+        <w:rPr>
+          <w:lang w:val="en-US"/>
+        </w:rPr>
+      </w:pPr>
+      <w:r>
+        <w:rPr>
+          <w:lang w:val="en-US"/>
+        </w:rPr>
+        <w:tab/>
+        <w:t>debounceTime(1000),</w:t>
+      </w:r>
+    </w:p>
+    <w:p>
+      <w:pPr>
+        <w:rPr>
+          <w:lang w:val="en-US"/>
+        </w:rPr>
+      </w:pPr>
+      <w:r>
+        <w:rPr>
+          <w:lang w:val="en-US"/>
+        </w:rPr>
+        <w:tab/>
+        <w:t>tap((searchVal: string) =&gt; …do SE here, like calling a service with searchVal…),</w:t>
+      </w:r>
+    </w:p>
+    <w:p>
+      <w:pPr>
+        <w:rPr>
+          <w:lang w:val="en-US"/>
+        </w:rPr>
+      </w:pPr>
+      <w:r>
+        <w:rPr>
+          <w:lang w:val="en-US"/>
+        </w:rPr>
+        <w:tab/>
+        <w:t>takeUntilDestroyed()</w:t>
+      </w:r>
+    </w:p>
+    <w:p>
+      <w:pPr>
+        <w:rPr>
+          <w:lang w:val="en-US"/>
+        </w:rPr>
+      </w:pPr>
+      <w:r>
+        <w:rPr>
+          <w:lang w:val="en-US"/>
+        </w:rPr>
+        <w:t xml:space="preserve">).subscribe() </w:t>
+      </w:r>
+    </w:p>
+    <w:p>
+      <w:pPr>
+        <w:rPr>
+          <w:lang w:val="en-US"/>
+        </w:rPr>
+      </w:pPr>
+      <w:r>
+        <w:rPr>
+          <w:lang w:val="en-US"/>
+        </w:rPr>
+        <w:t xml:space="preserve">9. constructor vs ngOnInit:  99% use ngOnInit (esp @Input, register external service call, reference props within template), use constructor if </w:t>
+      </w:r>
+      <w:r>
+        <w:rPr>
+          <w:lang w:val="en-US"/>
+        </w:rPr>
+        <w:t xml:space="preserve">reacting to template actions, like valueChanges </w:t>
+      </w:r>
+    </w:p>
+    <w:p>
+      <w:pPr>
+        <w:rPr>
+          <w:lang w:val="en-US"/>
+        </w:rPr>
+      </w:pPr>
+      <w:r>
+        <w:rPr>
+          <w:lang w:val="en-US"/>
+        </w:rPr>
+        <w:t>10. declare interface for each service and implement it</w:t>
+      </w:r>
+    </w:p>
+    <w:p>
+      <w:pPr>
+        <w:rPr>
+          <w:lang w:val="en-US"/>
+        </w:rPr>
+      </w:pPr>
+      <w:r>
+        <w:rPr>
+          <w:lang w:val="en-US"/>
+        </w:rPr>
+        <w:t xml:space="preserve">11. result of http call is obs$: </w:t>
+      </w:r>
+    </w:p>
+    <w:p>
+      <w:pPr>
+        <w:rPr>
+          <w:lang w:val="en-US"/>
+        </w:rPr>
+      </w:pPr>
+      <w:r>
+        <w:rPr>
+          <w:lang w:val="en-US"/>
+        </w:rPr>
+        <w:t>obs$.pipe(</w:t>
+      </w:r>
+    </w:p>
+    <w:p>
+      <w:pPr>
+        <w:ind w:firstLine="720"/>
+        <w:rPr>
+          <w:lang w:val="en-US"/>
+        </w:rPr>
+      </w:pPr>
+      <w:r>
+        <w:rPr>
+          <w:lang w:val="en-US"/>
+        </w:rPr>
+        <w:t>flatMap(data =&gt; data.postalCodes),</w:t>
+      </w:r>
+    </w:p>
+    <w:p>
+      <w:pPr>
+        <w:ind w:firstLine="720"/>
+        <w:rPr>
+          <w:lang w:val="en-US"/>
+        </w:rPr>
+      </w:pPr>
+      <w:r>
+        <w:rPr>
+          <w:lang w:val="en-US"/>
+        </w:rPr>
+        <w:t>defaultEmpty(null)    // or default value … if no result came from api</w:t>
+      </w:r>
+    </w:p>
+    <w:p>
+      <w:pPr>
+        <w:rPr>
+          <w:lang w:val="en-US"/>
+        </w:rPr>
+      </w:pPr>
+      <w:r>
+        <w:rPr>
+          <w:lang w:val="en-US"/>
+        </w:rPr>
+        <w:t>12. use constants like urls in environments/environment.ts</w:t>
+      </w:r>
+    </w:p>
+    <w:p>
+      <w:pPr>
+        <w:rPr>
+          <w:lang w:val="en-US"/>
+        </w:rPr>
+      </w:pPr>
+      <w:r>
+        <w:rPr>
+          <w:lang w:val="en-US"/>
+        </w:rPr>
+        <w:t>13. http req 1 -&gt; req2:  obs1$.pipe(switchMap((obs1Val) =&gt; http req2)</w:t>
+      </w:r>
+    </w:p>
+    <w:p>
+      <w:pPr>
+        <w:rPr>
+          <w:lang w:val="en-US"/>
+        </w:rPr>
+      </w:pPr>
+      <w:r>
+        <w:rPr>
+          <w:lang w:val="en-US"/>
+        </w:rPr>
+        <w:t>14.</w:t>
+      </w:r>
+      <w:r>
+        <w:rPr>
+          <w:lang w:val="en-US"/>
+        </w:rPr>
+        <w:tab/>
+        <w:t xml:space="preserve">const  x = signal(5) -- like useState(5) </w:t>
+      </w:r>
+    </w:p>
+    <w:p>
+      <w:pPr>
+        <w:rPr>
+          <w:lang w:val="en-US"/>
+        </w:rPr>
+      </w:pPr>
+      <w:r>
+        <w:rPr>
+          <w:lang w:val="en-US"/>
+        </w:rPr>
+        <w:tab/>
+        <w:t>const xx = computed(() =&gt; x * 5)   --- like useMemo</w:t>
+      </w:r>
+    </w:p>
+    <w:p>
+      <w:pPr>
+        <w:rPr>
+          <w:lang w:val="en-US"/>
+        </w:rPr>
+      </w:pPr>
+      <w:r>
+        <w:rPr>
+          <w:lang w:val="en-US"/>
+        </w:rPr>
+        <w:tab/>
+        <w:t>effect(() =&gt;  …do some action referencing x…)  --- like useCallback</w:t>
+      </w:r>
+    </w:p>
+    <w:p>
+      <w:pPr>
+        <w:rPr>
+          <w:lang w:val="en-US"/>
+        </w:rPr>
+      </w:pPr>
+      <w:r>
+        <w:rPr>
+          <w:lang w:val="en-US"/>
+        </w:rPr>
+        <w:t xml:space="preserve">x() to get value,  x.set(8)  to set value </w:t>
+      </w:r>
+    </w:p>
+    <w:p>
+      <w:pPr>
+        <w:rPr>
+          <w:lang w:val="en-US"/>
+        </w:rPr>
+      </w:pPr>
+    </w:p>
+    <w:p>
+      <w:pPr>
+        <w:rPr>
+          <w:lang w:val="en-US"/>
+        </w:rPr>
+      </w:pPr>
+      <w:r>
+        <w:rPr>
+          <w:lang w:val="en-US"/>
+        </w:rPr>
+        <w:lastRenderedPageBreak/>
+        <w:t>15. if service holds result (as signal) of http call (obs$):</w:t>
+      </w:r>
+    </w:p>
+    <w:p>
+      <w:r>
+        <w:t xml:space="preserve">a. </w:t>
+      </w:r>
+      <w:r>
+        <w:t xml:space="preserve">http -&gt; obs$; </w:t>
+      </w:r>
+    </w:p>
+    <w:p>
+      <w:r>
+        <w:t xml:space="preserve">b. </w:t>
+      </w:r>
+      <w:r>
+        <w:t>convert obs$ in</w:t>
+      </w:r>
+      <w:r>
+        <w:t>to Promise:  firstValueFrom(obs$)</w:t>
+      </w:r>
+    </w:p>
+    <w:p>
+      <w:r>
+        <w:t>c. resultSignal.set(await promise)    !! wrapped in</w:t>
+      </w:r>
+      <w:r>
+        <w:t xml:space="preserve"> async</w:t>
+      </w:r>
+      <w:r>
+        <w:t xml:space="preserve"> fun called from component, ex updateVal</w:t>
+      </w:r>
+    </w:p>
+    <w:p>
+      <w:r>
+        <w:t xml:space="preserve">d. component consumes resultSignal: </w:t>
+      </w:r>
+    </w:p>
+    <w:p>
+      <w:r>
+        <w:tab/>
+        <w:t>constructor(){</w:t>
+      </w:r>
+    </w:p>
+    <w:p>
+      <w:r>
+        <w:tab/>
+      </w:r>
+      <w:r>
+        <w:tab/>
+        <w:t>useEffect(() =&gt;  this.normalVal = this.service.resultSignal() )   }</w:t>
+      </w:r>
+    </w:p>
+    <w:p>
+      <w:r>
+        <w:t>(see example in git weather-app-angular, signals branch, weatherService)</w:t>
+      </w:r>
+    </w:p>
+    <w:p/>
+    <w:p>
+      <w:r>
+        <w:t xml:space="preserve"> </w:t>
+      </w:r>
+      <w:r>
+        <w:tab/>
+      </w:r>
+    </w:p>
+    <w:p/>
+    <w:p>
+      <w:r>
+        <w:t xml:space="preserve">  </w:t>
+      </w:r>
+    </w:p>
+    <w:p/>
+    <w:p/>
     <w:sectPr>
       <w:pgSz w:w="11906" w:h="16838"/>
       <w:pgMar w:top="1440" w:right="1440" w:bottom="1440" w:left="1440" w:header="708" w:footer="708" w:gutter="0"/>
